--- a/Week 14 - Software Management and Final Practice/Final Practice/ANS_OPS_Sample_Test.docx
+++ b/Week 14 - Software Management and Final Practice/Final Practice/ANS_OPS_Sample_Test.docx
@@ -408,19 +408,11 @@
               </w:numPr>
               <w:spacing w:after="160" w:line="259" w:lineRule="auto"/>
             </w:pPr>
-            <w:proofErr w:type="spellStart"/>
-            <w:r>
-              <w:rPr>
-                <w:lang w:val="en-CA"/>
-              </w:rPr>
-              <w:t>exclaimation</w:t>
-            </w:r>
-            <w:proofErr w:type="spellEnd"/>
-            <w:r>
-              <w:rPr>
-                <w:lang w:val="en-CA"/>
-              </w:rPr>
-              <w:t xml:space="preserve">-marks </w:t>
+            <w:r>
+              <w:rPr>
+                <w:lang w:val="en-CA"/>
+              </w:rPr>
+              <w:t xml:space="preserve">exclaimation-marks </w:t>
             </w:r>
             <w:r>
               <w:rPr>
@@ -879,7 +871,6 @@
               </w:rPr>
               <w:t>A process which is ineligible for execution because it is waiting for a resources is called a </w:t>
             </w:r>
-            <w:proofErr w:type="gramStart"/>
             <w:r>
               <w:rPr>
                 <w:b/>
@@ -909,14 +900,7 @@
               <w:rPr>
                 <w:lang w:val="en-CA"/>
               </w:rPr>
-              <w:t>process</w:t>
-            </w:r>
-            <w:proofErr w:type="gramEnd"/>
-            <w:r>
-              <w:rPr>
-                <w:lang w:val="en-CA"/>
-              </w:rPr>
-              <w:t>.</w:t>
+              <w:t>process.</w:t>
             </w:r>
           </w:p>
         </w:tc>
@@ -1013,21 +997,7 @@
               <w:rPr>
                 <w:lang w:val="en-CA"/>
               </w:rPr>
-              <w:t xml:space="preserve">hen system memory (RAM) is approaching full utilization, the operating system may take some of the least-recently-used areas of memory and place them in storage or compress them </w:t>
-            </w:r>
-            <w:proofErr w:type="gramStart"/>
-            <w:r>
-              <w:rPr>
-                <w:lang w:val="en-CA"/>
-              </w:rPr>
-              <w:t>in order to</w:t>
-            </w:r>
-            <w:proofErr w:type="gramEnd"/>
-            <w:r>
-              <w:rPr>
-                <w:lang w:val="en-CA"/>
-              </w:rPr>
-              <w:t xml:space="preserve"> avoid running out of free memory. </w:t>
+              <w:t>hen system memory (RAM) is approaching full utilization, the operating system may take some of the least-recently-used areas of memory and place them in storage or compress them in order to avoid running out of free memory. </w:t>
             </w:r>
           </w:p>
         </w:tc>
@@ -1377,10 +1347,12 @@
       </w:r>
       <w:r>
         <w:rPr>
-          <w:b/>
-          <w:bCs/>
-        </w:rPr>
-        <w:t>9</w:t>
+          <w:rFonts w:eastAsia="PMingLiU" w:hint="eastAsia"/>
+          <w:b/>
+          <w:bCs/>
+          <w:lang w:eastAsia="zh-TW"/>
+        </w:rPr>
+        <w:t>10</w:t>
       </w:r>
       <w:r>
         <w:rPr>
@@ -1449,11 +1421,9 @@
           <w:numId w:val="2"/>
         </w:numPr>
       </w:pPr>
-      <w:proofErr w:type="spellStart"/>
       <w:r>
         <w:t>csh</w:t>
       </w:r>
-      <w:proofErr w:type="spellEnd"/>
     </w:p>
     <w:p>
       <w:pPr>
@@ -1463,11 +1433,9 @@
           <w:numId w:val="2"/>
         </w:numPr>
       </w:pPr>
-      <w:proofErr w:type="spellStart"/>
       <w:r>
         <w:t>ksh</w:t>
       </w:r>
-      <w:proofErr w:type="spellEnd"/>
     </w:p>
     <w:p>
       <w:pPr>
@@ -1477,11 +1445,9 @@
           <w:numId w:val="2"/>
         </w:numPr>
       </w:pPr>
-      <w:proofErr w:type="spellStart"/>
       <w:r>
         <w:t>zsh</w:t>
       </w:r>
-      <w:proofErr w:type="spellEnd"/>
     </w:p>
     <w:p>
       <w:pPr>
@@ -1527,11 +1493,9 @@
           <w:numId w:val="2"/>
         </w:numPr>
       </w:pPr>
-      <w:proofErr w:type="spellStart"/>
       <w:r>
         <w:t>fg</w:t>
       </w:r>
-      <w:proofErr w:type="spellEnd"/>
     </w:p>
     <w:p>
       <w:pPr>
@@ -1544,14 +1508,12 @@
           <w:highlight w:val="yellow"/>
         </w:rPr>
       </w:pPr>
-      <w:proofErr w:type="spellStart"/>
       <w:r>
         <w:rPr>
           <w:highlight w:val="yellow"/>
         </w:rPr>
         <w:t>bg</w:t>
       </w:r>
-      <w:proofErr w:type="spellEnd"/>
     </w:p>
     <w:p>
       <w:pPr>
@@ -1645,13 +1607,8 @@
       <w:pPr>
         <w:ind w:left="720"/>
       </w:pPr>
-      <w:proofErr w:type="spellStart"/>
-      <w:r>
-        <w:t>egrep</w:t>
-      </w:r>
-      <w:proofErr w:type="spellEnd"/>
-      <w:r>
-        <w:t xml:space="preserve"> ‘A+’ filename</w:t>
+      <w:r>
+        <w:t>egrep ‘A+’ filename</w:t>
       </w:r>
     </w:p>
     <w:p>
@@ -1717,13 +1674,8 @@
         </w:numPr>
       </w:pPr>
       <w:r>
-        <w:t xml:space="preserve">Consider the file that contains the </w:t>
-      </w:r>
-      <w:proofErr w:type="gramStart"/>
-      <w:r>
-        <w:t>following :</w:t>
-      </w:r>
-      <w:proofErr w:type="gramEnd"/>
+        <w:t>Consider the file that contains the following :</w:t>
+      </w:r>
     </w:p>
     <w:p>
       <w:pPr>
@@ -1781,33 +1733,8 @@
     <w:p>
       <w:r>
         <w:tab/>
-      </w:r>
-      <w:proofErr w:type="spellStart"/>
-      <w:r>
-        <w:t>egrep</w:t>
-      </w:r>
-      <w:proofErr w:type="spellEnd"/>
-      <w:r>
-        <w:t xml:space="preserve"> ‘</w:t>
-      </w:r>
-      <w:proofErr w:type="spellStart"/>
-      <w:proofErr w:type="gramStart"/>
-      <w:r>
-        <w:t>th.</w:t>
-      </w:r>
-      <w:proofErr w:type="spellEnd"/>
-      <w:r>
-        <w:t>*</w:t>
-      </w:r>
-      <w:proofErr w:type="gramEnd"/>
-      <w:r>
-        <w:t xml:space="preserve">is’ </w:t>
-      </w:r>
-      <w:proofErr w:type="spellStart"/>
-      <w:r>
-        <w:t>test.file</w:t>
-      </w:r>
-      <w:proofErr w:type="spellEnd"/>
+        <w:t>egrep ‘th.*is’ test.file</w:t>
+      </w:r>
     </w:p>
     <w:p>
       <w:pPr>
@@ -1893,15 +1820,7 @@
         </w:numPr>
       </w:pPr>
       <w:r>
-        <w:t>“^(this) (</w:t>
-      </w:r>
-      <w:proofErr w:type="gramStart"/>
-      <w:r>
-        <w:t>this )</w:t>
-      </w:r>
-      <w:proofErr w:type="gramEnd"/>
-      <w:r>
-        <w:t>+”</w:t>
+        <w:t>“^(this) (this )+”</w:t>
       </w:r>
     </w:p>
     <w:p>
@@ -1926,15 +1845,7 @@
       </w:pPr>
       <w:r>
         <w:lastRenderedPageBreak/>
-        <w:t>“(</w:t>
-      </w:r>
-      <w:proofErr w:type="gramStart"/>
-      <w:r>
-        <w:t>this )</w:t>
-      </w:r>
-      <w:proofErr w:type="gramEnd"/>
-      <w:r>
-        <w:t>+”</w:t>
+        <w:t>“(this )+”</w:t>
       </w:r>
     </w:p>
     <w:p>
@@ -1946,15 +1857,7 @@
         </w:numPr>
       </w:pPr>
       <w:r>
-        <w:t>“</w:t>
-      </w:r>
-      <w:proofErr w:type="gramStart"/>
-      <w:r>
-        <w:t>^(</w:t>
-      </w:r>
-      <w:proofErr w:type="gramEnd"/>
-      <w:r>
-        <w:t>this ){2,}”</w:t>
+        <w:t>“^(this ){2,}”</w:t>
       </w:r>
     </w:p>
     <w:p>
@@ -2068,29 +1971,7 @@
         <w:rPr>
           <w:highlight w:val="yellow"/>
         </w:rPr>
-        <w:t>ls -</w:t>
-      </w:r>
-      <w:proofErr w:type="spellStart"/>
-      <w:proofErr w:type="gramStart"/>
-      <w:r>
-        <w:rPr>
-          <w:highlight w:val="yellow"/>
-        </w:rPr>
-        <w:t>ld</w:t>
-      </w:r>
-      <w:proofErr w:type="spellEnd"/>
-      <w:r>
-        <w:rPr>
-          <w:highlight w:val="yellow"/>
-        </w:rPr>
-        <w:t xml:space="preserve"> .</w:t>
-      </w:r>
-      <w:proofErr w:type="gramEnd"/>
-      <w:r>
-        <w:rPr>
-          <w:highlight w:val="yellow"/>
-        </w:rPr>
-        <w:t>*</w:t>
+        <w:t>ls -ld .*</w:t>
       </w:r>
     </w:p>
     <w:p>
@@ -2126,13 +2007,8 @@
         </w:numPr>
       </w:pPr>
       <w:r>
-        <w:t>ls -</w:t>
-      </w:r>
-      <w:proofErr w:type="spellStart"/>
-      <w:r>
-        <w:t>lah</w:t>
-      </w:r>
-      <w:proofErr w:type="spellEnd"/>
+        <w:t>ls -lah</w:t>
+      </w:r>
       <w:r>
         <w:t>’</w:t>
       </w:r>
@@ -2247,11 +2123,174 @@
         <w:t>only execute [x]</w:t>
       </w:r>
     </w:p>
+    <w:p>
+      <w:pPr>
+        <w:pStyle w:val="ListParagraph"/>
+        <w:numPr>
+          <w:ilvl w:val="0"/>
+          <w:numId w:val="2"/>
+        </w:numPr>
+        <w:rPr>
+          <w:rFonts w:eastAsia="PMingLiU"/>
+          <w:lang w:eastAsia="zh-TW"/>
+        </w:rPr>
+      </w:pPr>
+      <w:r>
+        <w:rPr>
+          <w:rFonts w:eastAsia="PMingLiU"/>
+          <w:lang w:eastAsia="zh-TW"/>
+        </w:rPr>
+        <w:t xml:space="preserve">The </w:t>
+      </w:r>
+      <w:r>
+        <w:rPr>
+          <w:rFonts w:eastAsia="PMingLiU"/>
+          <w:b/>
+          <w:bCs/>
+          <w:i/>
+          <w:iCs/>
+          <w:lang w:eastAsia="zh-TW"/>
+        </w:rPr>
+        <w:t>winget</w:t>
+      </w:r>
+      <w:r>
+        <w:rPr>
+          <w:rFonts w:eastAsia="PMingLiU"/>
+          <w:lang w:eastAsia="zh-TW"/>
+        </w:rPr>
+        <w:t xml:space="preserve"> command is a built-in Windows CLI tool which will </w:t>
+      </w:r>
+      <w:r>
+        <w:rPr>
+          <w:rFonts w:eastAsia="PMingLiU" w:hint="eastAsia"/>
+          <w:lang w:eastAsia="zh-TW"/>
+        </w:rPr>
+        <w:t xml:space="preserve">______ </w:t>
+      </w:r>
+      <w:r>
+        <w:rPr>
+          <w:rFonts w:eastAsia="PMingLiU"/>
+          <w:lang w:eastAsia="zh-TW"/>
+        </w:rPr>
+        <w:t>from the Microsoft Store as well as the winget repositories.</w:t>
+      </w:r>
+    </w:p>
+    <w:p>
+      <w:pPr>
+        <w:pStyle w:val="ListParagraph"/>
+        <w:numPr>
+          <w:ilvl w:val="1"/>
+          <w:numId w:val="2"/>
+        </w:numPr>
+        <w:rPr>
+          <w:rFonts w:eastAsia="PMingLiU"/>
+          <w:lang w:eastAsia="zh-TW"/>
+        </w:rPr>
+      </w:pPr>
+      <w:r>
+        <w:rPr>
+          <w:rFonts w:eastAsia="PMingLiU" w:hint="eastAsia"/>
+          <w:lang w:eastAsia="zh-TW"/>
+        </w:rPr>
+        <w:t>s</w:t>
+      </w:r>
+      <w:r>
+        <w:rPr>
+          <w:rFonts w:eastAsia="PMingLiU"/>
+          <w:lang w:eastAsia="zh-TW"/>
+        </w:rPr>
+        <w:t>earch</w:t>
+      </w:r>
+      <w:r>
+        <w:rPr>
+          <w:rFonts w:eastAsia="PMingLiU" w:hint="eastAsia"/>
+          <w:lang w:eastAsia="zh-TW"/>
+        </w:rPr>
+        <w:t xml:space="preserve"> </w:t>
+      </w:r>
+      <w:r>
+        <w:rPr>
+          <w:rFonts w:eastAsia="PMingLiU"/>
+          <w:lang w:eastAsia="zh-TW"/>
+        </w:rPr>
+        <w:t xml:space="preserve"> package</w:t>
+      </w:r>
+    </w:p>
+    <w:p>
+      <w:pPr>
+        <w:pStyle w:val="ListParagraph"/>
+        <w:numPr>
+          <w:ilvl w:val="1"/>
+          <w:numId w:val="2"/>
+        </w:numPr>
+        <w:rPr>
+          <w:rFonts w:eastAsia="PMingLiU"/>
+          <w:lang w:eastAsia="zh-TW"/>
+        </w:rPr>
+      </w:pPr>
+      <w:r>
+        <w:rPr>
+          <w:rFonts w:eastAsia="PMingLiU" w:hint="eastAsia"/>
+          <w:lang w:eastAsia="zh-TW"/>
+        </w:rPr>
+        <w:t>search and install package</w:t>
+      </w:r>
+    </w:p>
+    <w:p>
+      <w:pPr>
+        <w:pStyle w:val="ListParagraph"/>
+        <w:numPr>
+          <w:ilvl w:val="1"/>
+          <w:numId w:val="2"/>
+        </w:numPr>
+        <w:rPr>
+          <w:rFonts w:eastAsia="PMingLiU"/>
+          <w:lang w:eastAsia="zh-TW"/>
+        </w:rPr>
+      </w:pPr>
+      <w:r>
+        <w:rPr>
+          <w:rFonts w:eastAsia="PMingLiU" w:hint="eastAsia"/>
+          <w:lang w:eastAsia="zh-TW"/>
+        </w:rPr>
+        <w:t>install and remove package</w:t>
+      </w:r>
+    </w:p>
+    <w:p>
+      <w:pPr>
+        <w:pStyle w:val="ListParagraph"/>
+        <w:numPr>
+          <w:ilvl w:val="1"/>
+          <w:numId w:val="2"/>
+        </w:numPr>
+        <w:rPr>
+          <w:rFonts w:eastAsia="PMingLiU" w:hint="eastAsia"/>
+          <w:highlight w:val="yellow"/>
+          <w:lang w:eastAsia="zh-TW"/>
+        </w:rPr>
+      </w:pPr>
+      <w:r>
+        <w:rPr>
+          <w:rFonts w:eastAsia="PMingLiU" w:hint="eastAsia"/>
+          <w:highlight w:val="yellow"/>
+          <w:lang w:eastAsia="zh-TW"/>
+        </w:rPr>
+        <w:t>search</w:t>
+      </w:r>
+      <w:r>
+        <w:rPr>
+          <w:rFonts w:eastAsia="PMingLiU"/>
+          <w:highlight w:val="yellow"/>
+          <w:lang w:eastAsia="zh-TW"/>
+        </w:rPr>
+        <w:t>, install, and remove</w:t>
+      </w:r>
+    </w:p>
     <w:p/>
     <w:p>
       <w:pPr>
         <w:rPr>
-          <w:rFonts w:eastAsia="PMingLiU" w:hint="eastAsia"/>
+          <w:rFonts w:eastAsia="PMingLiU"/>
           <w:b/>
           <w:bCs/>
           <w:u w:val="single"/>
@@ -2347,15 +2386,7 @@
         <w:t>W</w:t>
       </w:r>
       <w:r>
-        <w:t xml:space="preserve">hat is the regular expression that selects all lines that begin with 2 or more occurrences of an </w:t>
-      </w:r>
-      <w:proofErr w:type="gramStart"/>
-      <w:r>
-        <w:t>upper case</w:t>
-      </w:r>
-      <w:proofErr w:type="gramEnd"/>
-      <w:r>
-        <w:t xml:space="preserve"> alphabet, immediately followed by 3 whitespaces, and one or two occurrences of the word this?</w:t>
+        <w:t>hat is the regular expression that selects all lines that begin with 2 or more occurrences of an upper case alphabet, immediately followed by 3 whitespaces, and one or two occurrences of the word this?</w:t>
       </w:r>
     </w:p>
     <w:p>
@@ -2370,28 +2401,14 @@
         <w:rPr>
           <w:highlight w:val="yellow"/>
         </w:rPr>
-        <w:t>"^[A-</w:t>
-      </w:r>
-      <w:proofErr w:type="gramStart"/>
-      <w:r>
-        <w:rPr>
-          <w:highlight w:val="yellow"/>
-        </w:rPr>
-        <w:t>Z]{</w:t>
-      </w:r>
-      <w:proofErr w:type="gramEnd"/>
-      <w:r>
-        <w:rPr>
-          <w:highlight w:val="yellow"/>
-        </w:rPr>
-        <w:t>2,}\s{3}(this ){1,2}"</w:t>
+        <w:t>"^[A-Z]{2,}\s{3}(this ){1,2}"</w:t>
       </w:r>
     </w:p>
     <w:p>
       <w:pPr>
         <w:ind w:left="720"/>
         <w:rPr>
-          <w:rFonts w:eastAsia="PMingLiU" w:hint="eastAsia"/>
+          <w:rFonts w:eastAsia="PMingLiU"/>
           <w:lang w:eastAsia="zh-TW"/>
         </w:rPr>
       </w:pPr>
@@ -2416,21 +2433,7 @@
         <w:rPr>
           <w:highlight w:val="yellow"/>
         </w:rPr>
-        <w:t>"a{2,5</w:t>
-      </w:r>
-      <w:proofErr w:type="gramStart"/>
-      <w:r>
-        <w:rPr>
-          <w:highlight w:val="yellow"/>
-        </w:rPr>
-        <w:t>}.*</w:t>
-      </w:r>
-      <w:proofErr w:type="gramEnd"/>
-      <w:r>
-        <w:rPr>
-          <w:highlight w:val="yellow"/>
-        </w:rPr>
-        <w:t>x?.*([0-9]|bye)$"</w:t>
+        <w:t>"a{2,5}.*x?.*([0-9]|bye)$"</w:t>
       </w:r>
     </w:p>
     <w:p/>
@@ -2734,19 +2737,9 @@
     </w:p>
     <w:p/>
     <w:p>
-      <w:proofErr w:type="spellStart"/>
-      <w:r>
-        <w:t>setlocal</w:t>
-      </w:r>
-      <w:proofErr w:type="spellEnd"/>
-      <w:r>
-        <w:t xml:space="preserve"> </w:t>
-      </w:r>
-      <w:proofErr w:type="spellStart"/>
-      <w:r>
-        <w:t>enabledelayedexpansion</w:t>
-      </w:r>
-      <w:proofErr w:type="spellEnd"/>
+      <w:r>
+        <w:t>setlocal enabledelayedexpansion</w:t>
+      </w:r>
     </w:p>
     <w:p/>
     <w:p>
@@ -2757,15 +2750,7 @@
         </w:rPr>
       </w:pPr>
       <w:r>
-        <w:t>for %%</w:t>
-      </w:r>
-      <w:proofErr w:type="spellStart"/>
-      <w:r>
-        <w:t>i</w:t>
-      </w:r>
-      <w:proofErr w:type="spellEnd"/>
-      <w:r>
-        <w:t xml:space="preserve"> in (1 2 3 4 5) do (</w:t>
+        <w:t>for %%i in (1 2 3 4 5) do (</w:t>
       </w:r>
     </w:p>
     <w:p>
@@ -2775,15 +2760,7 @@
     </w:p>
     <w:p>
       <w:r>
-        <w:t xml:space="preserve">    set /a sum</w:t>
-      </w:r>
-      <w:proofErr w:type="gramStart"/>
-      <w:r>
-        <w:t>=!sum</w:t>
-      </w:r>
-      <w:proofErr w:type="gramEnd"/>
-      <w:r>
-        <w:t>! + num</w:t>
+        <w:t xml:space="preserve">    set /a sum=!sum! + num</w:t>
       </w:r>
     </w:p>
     <w:p>
@@ -3113,13 +3090,8 @@
       <w:pPr>
         <w:spacing w:after="0"/>
       </w:pPr>
-      <w:proofErr w:type="gramStart"/>
-      <w:r>
-        <w:t>#!/</w:t>
-      </w:r>
-      <w:proofErr w:type="gramEnd"/>
-      <w:r>
-        <w:t>bin/bash</w:t>
+      <w:r>
+        <w:t>#!/bin/bash</w:t>
       </w:r>
     </w:p>
     <w:p>
@@ -3143,15 +3115,7 @@
         <w:spacing w:after="0"/>
       </w:pPr>
       <w:r>
-        <w:t xml:space="preserve">while [[ "$valid" = </w:t>
-      </w:r>
-      <w:proofErr w:type="gramStart"/>
-      <w:r>
-        <w:t>false ]</w:t>
-      </w:r>
-      <w:proofErr w:type="gramEnd"/>
-      <w:r>
-        <w:t>]</w:t>
+        <w:t>while [[ "$valid" = false ]]</w:t>
       </w:r>
     </w:p>
     <w:p>
@@ -3167,15 +3131,7 @@
         <w:spacing w:after="0"/>
       </w:pPr>
       <w:r>
-        <w:t xml:space="preserve">        </w:t>
-      </w:r>
-      <w:proofErr w:type="gramStart"/>
-      <w:r>
-        <w:t>read -p</w:t>
-      </w:r>
-      <w:proofErr w:type="gramEnd"/>
-      <w:r>
-        <w:t xml:space="preserve"> "Type in a number less than 10: " num</w:t>
+        <w:t xml:space="preserve">        read -p "Type in a number less than 10: " num</w:t>
       </w:r>
     </w:p>
     <w:p>
@@ -3188,13 +3144,8 @@
         <w:spacing w:after="0"/>
       </w:pPr>
       <w:r>
-        <w:t>if [ $(echo $num | grep "[^0-9]"</w:t>
-      </w:r>
-      <w:proofErr w:type="gramStart"/>
-      <w:r>
-        <w:t>) ]</w:t>
-      </w:r>
-      <w:proofErr w:type="gramEnd"/>
+        <w:t>if [ $(echo $num | grep "[^0-9]") ]</w:t>
+      </w:r>
     </w:p>
     <w:p>
       <w:pPr>
@@ -3216,37 +3167,8 @@
       <w:pPr>
         <w:spacing w:after="0"/>
       </w:pPr>
-      <w:proofErr w:type="spellStart"/>
-      <w:r>
-        <w:t>elif</w:t>
-      </w:r>
-      <w:proofErr w:type="spellEnd"/>
-      <w:r>
-        <w:t xml:space="preserve"> [[ num -</w:t>
-      </w:r>
-      <w:proofErr w:type="spellStart"/>
-      <w:r>
-        <w:t>lt</w:t>
-      </w:r>
-      <w:proofErr w:type="spellEnd"/>
-      <w:r>
-        <w:t xml:space="preserve"> 1 || num -</w:t>
-      </w:r>
-      <w:proofErr w:type="spellStart"/>
-      <w:r>
-        <w:t>gt</w:t>
-      </w:r>
-      <w:proofErr w:type="spellEnd"/>
-      <w:r>
-        <w:t xml:space="preserve"> </w:t>
-      </w:r>
-      <w:proofErr w:type="gramStart"/>
-      <w:r>
-        <w:t>9 ]</w:t>
-      </w:r>
-      <w:proofErr w:type="gramEnd"/>
-      <w:r>
-        <w:t>]</w:t>
+      <w:r>
+        <w:t>elif [[ num -lt 1 || num -gt 9 ]]</w:t>
       </w:r>
     </w:p>
     <w:p>
@@ -3315,25 +3237,7 @@
         <w:spacing w:after="0"/>
       </w:pPr>
       <w:r>
-        <w:t>for ((</w:t>
-      </w:r>
-      <w:proofErr w:type="spellStart"/>
-      <w:r>
-        <w:t>i</w:t>
-      </w:r>
-      <w:proofErr w:type="spellEnd"/>
-      <w:r>
-        <w:t>=$</w:t>
-      </w:r>
-      <w:proofErr w:type="spellStart"/>
-      <w:proofErr w:type="gramStart"/>
-      <w:r>
-        <w:t>num;i</w:t>
-      </w:r>
-      <w:proofErr w:type="spellEnd"/>
-      <w:proofErr w:type="gramEnd"/>
-      <w:r>
-        <w:t>&gt;0;i--))</w:t>
+        <w:t>for ((i=$num;i&gt;0;i--))</w:t>
       </w:r>
     </w:p>
     <w:p>
@@ -3349,23 +3253,7 @@
         <w:spacing w:after="0"/>
       </w:pPr>
       <w:r>
-        <w:t xml:space="preserve">        for ((j=1; j&lt;=</w:t>
-      </w:r>
-      <w:proofErr w:type="spellStart"/>
-      <w:r>
-        <w:t>i</w:t>
-      </w:r>
-      <w:proofErr w:type="spellEnd"/>
-      <w:r>
-        <w:t xml:space="preserve">; </w:t>
-      </w:r>
-      <w:proofErr w:type="spellStart"/>
-      <w:r>
-        <w:t>j++</w:t>
-      </w:r>
-      <w:proofErr w:type="spellEnd"/>
-      <w:r>
-        <w:t>))</w:t>
+        <w:t xml:space="preserve">        for ((j=1; j&lt;=i; j++))</w:t>
       </w:r>
     </w:p>
     <w:p>
@@ -3381,15 +3269,7 @@
         <w:spacing w:after="0"/>
       </w:pPr>
       <w:r>
-        <w:t xml:space="preserve">                echo -n "$</w:t>
-      </w:r>
-      <w:proofErr w:type="spellStart"/>
-      <w:r>
-        <w:t>i</w:t>
-      </w:r>
-      <w:proofErr w:type="spellEnd"/>
-      <w:r>
-        <w:t>"</w:t>
+        <w:t xml:space="preserve">                echo -n "$i"</w:t>
       </w:r>
     </w:p>
     <w:p>
@@ -3426,31 +3306,7 @@
         <w:spacing w:after="0"/>
       </w:pPr>
       <w:r>
-        <w:t>for ((</w:t>
-      </w:r>
-      <w:proofErr w:type="spellStart"/>
-      <w:r>
-        <w:t>i</w:t>
-      </w:r>
-      <w:proofErr w:type="spellEnd"/>
-      <w:r>
-        <w:t>=</w:t>
-      </w:r>
-      <w:proofErr w:type="gramStart"/>
-      <w:r>
-        <w:t>2;i</w:t>
-      </w:r>
-      <w:proofErr w:type="gramEnd"/>
-      <w:r>
-        <w:t>&lt;=$</w:t>
-      </w:r>
-      <w:proofErr w:type="spellStart"/>
-      <w:r>
-        <w:t>num;i</w:t>
-      </w:r>
-      <w:proofErr w:type="spellEnd"/>
-      <w:r>
-        <w:t>++))</w:t>
+        <w:t>for ((i=2;i&lt;=$num;i++))</w:t>
       </w:r>
     </w:p>
     <w:p>
@@ -3466,23 +3322,7 @@
         <w:spacing w:after="0"/>
       </w:pPr>
       <w:r>
-        <w:t xml:space="preserve">        for ((j=1; j&lt;=</w:t>
-      </w:r>
-      <w:proofErr w:type="spellStart"/>
-      <w:r>
-        <w:t>i</w:t>
-      </w:r>
-      <w:proofErr w:type="spellEnd"/>
-      <w:r>
-        <w:t xml:space="preserve">; </w:t>
-      </w:r>
-      <w:proofErr w:type="spellStart"/>
-      <w:r>
-        <w:t>j++</w:t>
-      </w:r>
-      <w:proofErr w:type="spellEnd"/>
-      <w:r>
-        <w:t>))</w:t>
+        <w:t xml:space="preserve">        for ((j=1; j&lt;=i; j++))</w:t>
       </w:r>
     </w:p>
     <w:p>
@@ -3498,15 +3338,7 @@
         <w:spacing w:after="0"/>
       </w:pPr>
       <w:r>
-        <w:t xml:space="preserve">                echo -n "$</w:t>
-      </w:r>
-      <w:proofErr w:type="spellStart"/>
-      <w:r>
-        <w:t>i</w:t>
-      </w:r>
-      <w:proofErr w:type="spellEnd"/>
-      <w:r>
-        <w:t>"</w:t>
+        <w:t xml:space="preserve">                echo -n "$i"</w:t>
       </w:r>
     </w:p>
     <w:p>
@@ -3809,13 +3641,8 @@
       <w:pPr>
         <w:spacing w:after="0"/>
       </w:pPr>
-      <w:proofErr w:type="gramStart"/>
-      <w:r>
-        <w:t>#!/</w:t>
-      </w:r>
-      <w:proofErr w:type="gramEnd"/>
-      <w:r>
-        <w:t>bin/bash</w:t>
+      <w:r>
+        <w:t>#!/bin/bash</w:t>
       </w:r>
     </w:p>
     <w:p>
@@ -3827,13 +3654,8 @@
       <w:pPr>
         <w:spacing w:after="0"/>
       </w:pPr>
-      <w:proofErr w:type="gramStart"/>
-      <w:r>
-        <w:t>read -p</w:t>
-      </w:r>
-      <w:proofErr w:type="gramEnd"/>
-      <w:r>
-        <w:t xml:space="preserve"> "Enter a word: " word</w:t>
+      <w:r>
+        <w:t>read -p "Enter a word: " word</w:t>
       </w:r>
     </w:p>
     <w:p>
@@ -3845,34 +3667,16 @@
       <w:pPr>
         <w:spacing w:after="0"/>
       </w:pPr>
-      <w:proofErr w:type="spellStart"/>
-      <w:r>
-        <w:t>nw</w:t>
-      </w:r>
-      <w:proofErr w:type="spellEnd"/>
-      <w:r>
-        <w:t>=$(echo $word | tr [A-Z] [a-z] | tr -d ' ')</w:t>
+      <w:r>
+        <w:t>nw=$(echo $word | tr [A-Z] [a-z] | tr -d ' ')</w:t>
       </w:r>
     </w:p>
     <w:p>
       <w:pPr>
         <w:spacing w:after="0"/>
       </w:pPr>
-      <w:proofErr w:type="spellStart"/>
-      <w:r>
-        <w:t>bw</w:t>
-      </w:r>
-      <w:proofErr w:type="spellEnd"/>
-      <w:r>
-        <w:t>=$(echo $</w:t>
-      </w:r>
-      <w:proofErr w:type="spellStart"/>
-      <w:r>
-        <w:t>nw</w:t>
-      </w:r>
-      <w:proofErr w:type="spellEnd"/>
-      <w:r>
-        <w:t xml:space="preserve"> | rev)</w:t>
+      <w:r>
+        <w:t>bw=$(echo $nw | rev)</w:t>
       </w:r>
     </w:p>
     <w:p>
@@ -3880,26 +3684,8 @@
         <w:spacing w:after="0"/>
       </w:pPr>
       <w:r>
-        <w:t>if [ $</w:t>
-      </w:r>
-      <w:proofErr w:type="spellStart"/>
-      <w:r>
-        <w:t>nw</w:t>
-      </w:r>
-      <w:proofErr w:type="spellEnd"/>
-      <w:r>
-        <w:t xml:space="preserve"> == $</w:t>
-      </w:r>
-      <w:proofErr w:type="spellStart"/>
-      <w:proofErr w:type="gramStart"/>
-      <w:r>
-        <w:t>bw</w:t>
-      </w:r>
-      <w:proofErr w:type="spellEnd"/>
-      <w:r>
-        <w:t xml:space="preserve"> ]</w:t>
-      </w:r>
-      <w:proofErr w:type="gramEnd"/>
+        <w:t>if [ $nw == $bw ]</w:t>
+      </w:r>
     </w:p>
     <w:p>
       <w:pPr>
